--- a/sen2agri-processors/sen2agri-composite/Docs/Composite Processor.docx
+++ b/sen2agri-processors/sen2agri-composite/Docs/Composite Processor.docx
@@ -55,10 +55,7 @@
     </w:p>
     <w:p>
       <w:r>
-        <w:t>Library</w:t>
-      </w:r>
-      <w:r>
-        <w:t xml:space="preserve"> : </w:t>
+        <w:t xml:space="preserve">Library : </w:t>
       </w:r>
       <w:r>
         <w:t>otbapp_WeightAOT.so</w:t>
@@ -85,8 +82,6 @@
           <w:sz w:val="18"/>
         </w:rPr>
       </w:pPr>
-      <w:bookmarkStart w:id="0" w:name="_GoBack"/>
-      <w:bookmarkEnd w:id="0"/>
       <w:r>
         <w:rPr>
           <w:sz w:val="18"/>
@@ -263,10 +258,7 @@
         </w:numPr>
       </w:pPr>
       <w:r>
-        <w:t xml:space="preserve">Cloud </w:t>
-      </w:r>
-      <w:r>
-        <w:t xml:space="preserve">Weight </w:t>
+        <w:t xml:space="preserve">Cloud Weight </w:t>
       </w:r>
       <w:r>
         <w:t>Module</w:t>
@@ -804,6 +796,72 @@
     </w:p>
     <w:p>
       <w:pPr>
+        <w:pStyle w:val="ListParagraph"/>
+        <w:numPr>
+          <w:ilvl w:val="0"/>
+          <w:numId w:val="4"/>
+        </w:numPr>
+      </w:pPr>
+      <w:r>
+        <w:t>Some informations should be extracted from metadata. In this moment, they are expected as in their final types. After the xml parser is ready,</w:t>
+      </w:r>
+      <w:r>
+        <w:t xml:space="preserve"> they should be used from there</w:t>
+      </w:r>
+    </w:p>
+    <w:p>
+      <w:pPr>
+        <w:pStyle w:val="ListParagraph"/>
+      </w:pPr>
+      <w:r>
+        <w:t>Ex:</w:t>
+      </w:r>
+    </w:p>
+    <w:p>
+      <w:pPr>
+        <w:pStyle w:val="ListParagraph"/>
+      </w:pPr>
+      <w:r>
+        <w:t>AOT_Quantification_Value</w:t>
+      </w:r>
+    </w:p>
+    <w:p>
+      <w:pPr>
+        <w:pStyle w:val="ListParagraph"/>
+      </w:pPr>
+      <w:r>
+        <w:t>DateL2A</w:t>
+      </w:r>
+    </w:p>
+    <w:p>
+      <w:pPr>
+        <w:pStyle w:val="ListParagraph"/>
+      </w:pPr>
+      <w:r>
+        <w:t>DateL3A</w:t>
+      </w:r>
+    </w:p>
+    <w:p>
+      <w:pPr>
+        <w:pStyle w:val="ListParagraph"/>
+      </w:pPr>
+      <w:r>
+        <w:t>Half Synthesis period</w:t>
+      </w:r>
+      <w:bookmarkStart w:id="0" w:name="_GoBack"/>
+      <w:bookmarkEnd w:id="0"/>
+    </w:p>
+    <w:p>
+      <w:pPr>
+        <w:pStyle w:val="ListParagraph"/>
+        <w:numPr>
+          <w:ilvl w:val="0"/>
+          <w:numId w:val="4"/>
+        </w:numPr>
+      </w:pPr>
+    </w:p>
+    <w:p>
+      <w:pPr>
         <w:pStyle w:val="Heading1"/>
       </w:pPr>
       <w:r>
@@ -820,6 +878,7 @@
         <w:pStyle w:val="Heading1"/>
       </w:pPr>
       <w:r>
+        <w:lastRenderedPageBreak/>
         <w:t>Composite Processor Execution</w:t>
       </w:r>
     </w:p>
@@ -856,7 +915,7 @@
           <v:shape id="_x0000_i1025" type="#_x0000_t75" style="width:467.15pt;height:370.05pt" o:ole="">
             <v:imagedata r:id="rId5" o:title=""/>
           </v:shape>
-          <o:OLEObject Type="Embed" ProgID="Visio.Drawing.15" ShapeID="_x0000_i1025" DrawAspect="Content" ObjectID="_1499777889" r:id="rId6"/>
+          <o:OLEObject Type="Embed" ProgID="Visio.Drawing.15" ShapeID="_x0000_i1025" DrawAspect="Content" ObjectID="_1499781371" r:id="rId6"/>
         </w:object>
       </w:r>
     </w:p>
